--- a/docs/Xero MCP Learnings 27 August 2025.docx
+++ b/docs/Xero MCP Learnings 27 August 2025.docx
@@ -475,7 +475,6 @@
                 <w14:ligatures w14:val="none"/>
               </w:rPr>
             </w:pPr>
-            <w:proofErr w:type="spellStart"/>
             <w:r>
               <w:rPr>
                 <w:rFonts w:ascii="Arial Unicode MS" w:eastAsia="Times New Roman" w:hAnsi="Arial Unicode MS" w:cs="Times New Roman"/>
@@ -488,7 +487,6 @@
               </w:rPr>
               <w:t>test_rac_connection</w:t>
             </w:r>
-            <w:proofErr w:type="spellEnd"/>
           </w:p>
         </w:tc>
         <w:tc>
@@ -639,7 +637,6 @@
                 <w14:ligatures w14:val="none"/>
               </w:rPr>
             </w:pPr>
-            <w:proofErr w:type="spellStart"/>
             <w:r>
               <w:rPr>
                 <w:rFonts w:ascii="Arial Unicode MS" w:eastAsia="Times New Roman" w:hAnsi="Arial Unicode MS" w:cs="Times New Roman"/>
@@ -652,7 +649,6 @@
               </w:rPr>
               <w:t>get_organizations</w:t>
             </w:r>
-            <w:proofErr w:type="spellEnd"/>
           </w:p>
         </w:tc>
         <w:tc>
@@ -803,7 +799,6 @@
                 <w14:ligatures w14:val="none"/>
               </w:rPr>
             </w:pPr>
-            <w:proofErr w:type="spellStart"/>
             <w:r>
               <w:rPr>
                 <w:rFonts w:ascii="Arial Unicode MS" w:eastAsia="Times New Roman" w:hAnsi="Arial Unicode MS" w:cs="Times New Roman"/>
@@ -816,7 +811,6 @@
               </w:rPr>
               <w:t>get_trial_balance</w:t>
             </w:r>
-            <w:proofErr w:type="spellEnd"/>
           </w:p>
         </w:tc>
         <w:tc>
@@ -967,7 +961,6 @@
                 <w14:ligatures w14:val="none"/>
               </w:rPr>
             </w:pPr>
-            <w:proofErr w:type="spellStart"/>
             <w:r>
               <w:rPr>
                 <w:rFonts w:ascii="Arial Unicode MS" w:eastAsia="Times New Roman" w:hAnsi="Arial Unicode MS" w:cs="Times New Roman"/>
@@ -980,7 +973,6 @@
               </w:rPr>
               <w:t>get_consolidated_trial_balance</w:t>
             </w:r>
-            <w:proofErr w:type="spellEnd"/>
           </w:p>
         </w:tc>
         <w:tc>
@@ -1131,7 +1123,6 @@
                 <w14:ligatures w14:val="none"/>
               </w:rPr>
             </w:pPr>
-            <w:proofErr w:type="spellStart"/>
             <w:r>
               <w:rPr>
                 <w:rFonts w:ascii="Arial Unicode MS" w:eastAsia="Times New Roman" w:hAnsi="Arial Unicode MS" w:cs="Times New Roman"/>
@@ -1144,7 +1135,6 @@
               </w:rPr>
               <w:t>get_cash_position</w:t>
             </w:r>
-            <w:proofErr w:type="spellEnd"/>
           </w:p>
         </w:tc>
         <w:tc>
@@ -1295,7 +1285,6 @@
                 <w14:ligatures w14:val="none"/>
               </w:rPr>
             </w:pPr>
-            <w:proofErr w:type="spellStart"/>
             <w:r>
               <w:rPr>
                 <w:rFonts w:ascii="Arial Unicode MS" w:eastAsia="Times New Roman" w:hAnsi="Arial Unicode MS" w:cs="Times New Roman"/>
@@ -1308,7 +1297,6 @@
               </w:rPr>
               <w:t>get_outstanding_invoices</w:t>
             </w:r>
-            <w:proofErr w:type="spellEnd"/>
           </w:p>
         </w:tc>
         <w:tc>
@@ -1459,7 +1447,6 @@
                 <w14:ligatures w14:val="none"/>
               </w:rPr>
             </w:pPr>
-            <w:proofErr w:type="spellStart"/>
             <w:r>
               <w:rPr>
                 <w:rFonts w:ascii="Arial Unicode MS" w:eastAsia="Times New Roman" w:hAnsi="Arial Unicode MS" w:cs="Times New Roman"/>
@@ -1472,7 +1459,6 @@
               </w:rPr>
               <w:t>get_journal_entries</w:t>
             </w:r>
-            <w:proofErr w:type="spellEnd"/>
           </w:p>
         </w:tc>
         <w:tc>
@@ -1623,7 +1609,6 @@
                 <w14:ligatures w14:val="none"/>
               </w:rPr>
             </w:pPr>
-            <w:proofErr w:type="spellStart"/>
             <w:r>
               <w:rPr>
                 <w:rFonts w:ascii="Arial Unicode MS" w:eastAsia="Times New Roman" w:hAnsi="Arial Unicode MS" w:cs="Times New Roman"/>
@@ -1636,7 +1621,6 @@
               </w:rPr>
               <w:t>analyze_equity_movements</w:t>
             </w:r>
-            <w:proofErr w:type="spellEnd"/>
           </w:p>
         </w:tc>
         <w:tc>
@@ -1787,7 +1771,6 @@
                 <w14:ligatures w14:val="none"/>
               </w:rPr>
             </w:pPr>
-            <w:proofErr w:type="spellStart"/>
             <w:r>
               <w:rPr>
                 <w:rFonts w:ascii="Arial Unicode MS" w:eastAsia="Times New Roman" w:hAnsi="Arial Unicode MS" w:cs="Times New Roman"/>
@@ -1800,7 +1783,6 @@
               </w:rPr>
               <w:t>get_account_history</w:t>
             </w:r>
-            <w:proofErr w:type="spellEnd"/>
           </w:p>
         </w:tc>
         <w:tc>
@@ -1951,7 +1933,6 @@
                 <w14:ligatures w14:val="none"/>
               </w:rPr>
             </w:pPr>
-            <w:proofErr w:type="spellStart"/>
             <w:r>
               <w:rPr>
                 <w:rFonts w:ascii="Arial Unicode MS" w:eastAsia="Times New Roman" w:hAnsi="Arial Unicode MS" w:cs="Times New Roman"/>
@@ -1964,7 +1945,6 @@
               </w:rPr>
               <w:t>check_bank_reconciliation</w:t>
             </w:r>
-            <w:proofErr w:type="spellEnd"/>
           </w:p>
         </w:tc>
         <w:tc>
@@ -2115,7 +2095,6 @@
                 <w14:ligatures w14:val="none"/>
               </w:rPr>
             </w:pPr>
-            <w:proofErr w:type="spellStart"/>
             <w:r>
               <w:rPr>
                 <w:rFonts w:ascii="Arial Unicode MS" w:eastAsia="Times New Roman" w:hAnsi="Arial Unicode MS" w:cs="Times New Roman"/>
@@ -2128,7 +2107,6 @@
               </w:rPr>
               <w:t>find_unbalanced_transactions</w:t>
             </w:r>
-            <w:proofErr w:type="spellEnd"/>
           </w:p>
         </w:tc>
         <w:tc>
@@ -2279,7 +2257,6 @@
                 <w14:ligatures w14:val="none"/>
               </w:rPr>
             </w:pPr>
-            <w:proofErr w:type="spellStart"/>
             <w:r>
               <w:rPr>
                 <w:rFonts w:ascii="Arial Unicode MS" w:eastAsia="Times New Roman" w:hAnsi="Arial Unicode MS" w:cs="Times New Roman"/>
@@ -2292,7 +2269,6 @@
               </w:rPr>
               <w:t>get_chart_of_accounts</w:t>
             </w:r>
-            <w:proofErr w:type="spellEnd"/>
           </w:p>
         </w:tc>
         <w:tc>
@@ -2443,7 +2419,6 @@
                 <w14:ligatures w14:val="none"/>
               </w:rPr>
             </w:pPr>
-            <w:proofErr w:type="spellStart"/>
             <w:r>
               <w:rPr>
                 <w:rFonts w:ascii="Arial Unicode MS" w:eastAsia="Times New Roman" w:hAnsi="Arial Unicode MS" w:cs="Times New Roman"/>
@@ -2456,7 +2431,6 @@
               </w:rPr>
               <w:t>investigate_imbalance</w:t>
             </w:r>
-            <w:proofErr w:type="spellEnd"/>
           </w:p>
         </w:tc>
         <w:tc>
@@ -2607,7 +2581,6 @@
                 <w14:ligatures w14:val="none"/>
               </w:rPr>
             </w:pPr>
-            <w:proofErr w:type="spellStart"/>
             <w:r>
               <w:rPr>
                 <w:rFonts w:ascii="Arial Unicode MS" w:eastAsia="Times New Roman" w:hAnsi="Arial Unicode MS" w:cs="Times New Roman"/>
@@ -2620,7 +2593,6 @@
               </w:rPr>
               <w:t>compare_periods</w:t>
             </w:r>
-            <w:proofErr w:type="spellEnd"/>
           </w:p>
         </w:tc>
         <w:tc>
@@ -3038,7 +3010,6 @@
                 <w14:ligatures w14:val="none"/>
               </w:rPr>
             </w:pPr>
-            <w:proofErr w:type="spellStart"/>
             <w:r>
               <w:rPr>
                 <w:rFonts w:ascii="Arial Unicode MS" w:eastAsia="Times New Roman" w:hAnsi="Arial Unicode MS" w:cs="Times New Roman"/>
@@ -3051,7 +3022,6 @@
               </w:rPr>
               <w:t>get_profit_loss_summary</w:t>
             </w:r>
-            <w:proofErr w:type="spellEnd"/>
           </w:p>
         </w:tc>
         <w:tc>
@@ -3202,7 +3172,6 @@
                 <w14:ligatures w14:val="none"/>
               </w:rPr>
             </w:pPr>
-            <w:proofErr w:type="spellStart"/>
             <w:r>
               <w:rPr>
                 <w:rFonts w:ascii="Arial Unicode MS" w:eastAsia="Times New Roman" w:hAnsi="Arial Unicode MS" w:cs="Times New Roman"/>
@@ -3215,7 +3184,6 @@
               </w:rPr>
               <w:t>analyze_cash_flow</w:t>
             </w:r>
-            <w:proofErr w:type="spellEnd"/>
           </w:p>
         </w:tc>
         <w:tc>
@@ -3366,7 +3334,6 @@
                 <w14:ligatures w14:val="none"/>
               </w:rPr>
             </w:pPr>
-            <w:proofErr w:type="spellStart"/>
             <w:r>
               <w:rPr>
                 <w:rFonts w:ascii="Arial Unicode MS" w:eastAsia="Times New Roman" w:hAnsi="Arial Unicode MS" w:cs="Times New Roman"/>
@@ -3379,7 +3346,6 @@
               </w:rPr>
               <w:t>get_aged_receivables</w:t>
             </w:r>
-            <w:proofErr w:type="spellEnd"/>
           </w:p>
         </w:tc>
         <w:tc>
@@ -3530,7 +3496,6 @@
                 <w14:ligatures w14:val="none"/>
               </w:rPr>
             </w:pPr>
-            <w:proofErr w:type="spellStart"/>
             <w:r>
               <w:rPr>
                 <w:rFonts w:ascii="Arial Unicode MS" w:eastAsia="Times New Roman" w:hAnsi="Arial Unicode MS" w:cs="Times New Roman"/>
@@ -3543,7 +3508,6 @@
               </w:rPr>
               <w:t>get_aged_payables</w:t>
             </w:r>
-            <w:proofErr w:type="spellEnd"/>
           </w:p>
         </w:tc>
         <w:tc>
@@ -3694,7 +3658,6 @@
                 <w14:ligatures w14:val="none"/>
               </w:rPr>
             </w:pPr>
-            <w:proofErr w:type="spellStart"/>
             <w:r>
               <w:rPr>
                 <w:rFonts w:ascii="Arial Unicode MS" w:eastAsia="Times New Roman" w:hAnsi="Arial Unicode MS" w:cs="Times New Roman"/>
@@ -3707,7 +3670,6 @@
               </w:rPr>
               <w:t>analyze_expense_categories</w:t>
             </w:r>
-            <w:proofErr w:type="spellEnd"/>
           </w:p>
         </w:tc>
         <w:tc>
@@ -3858,7 +3820,6 @@
                 <w14:ligatures w14:val="none"/>
               </w:rPr>
             </w:pPr>
-            <w:proofErr w:type="spellStart"/>
             <w:r>
               <w:rPr>
                 <w:rFonts w:ascii="Arial Unicode MS" w:eastAsia="Times New Roman" w:hAnsi="Arial Unicode MS" w:cs="Times New Roman"/>
@@ -3871,7 +3832,6 @@
               </w:rPr>
               <w:t>get_intercompany_transactions</w:t>
             </w:r>
-            <w:proofErr w:type="spellEnd"/>
           </w:p>
         </w:tc>
         <w:tc>
@@ -4022,7 +3982,6 @@
                 <w14:ligatures w14:val="none"/>
               </w:rPr>
             </w:pPr>
-            <w:proofErr w:type="spellStart"/>
             <w:r>
               <w:rPr>
                 <w:rFonts w:ascii="Arial Unicode MS" w:eastAsia="Times New Roman" w:hAnsi="Arial Unicode MS" w:cs="Times New Roman"/>
@@ -4035,7 +3994,6 @@
               </w:rPr>
               <w:t>check_gst_reconciliation</w:t>
             </w:r>
-            <w:proofErr w:type="spellEnd"/>
           </w:p>
         </w:tc>
         <w:tc>
@@ -4186,7 +4144,6 @@
                 <w14:ligatures w14:val="none"/>
               </w:rPr>
             </w:pPr>
-            <w:proofErr w:type="spellStart"/>
             <w:r>
               <w:rPr>
                 <w:rFonts w:ascii="Arial Unicode MS" w:eastAsia="Times New Roman" w:hAnsi="Arial Unicode MS" w:cs="Times New Roman"/>
@@ -4199,7 +4156,6 @@
               </w:rPr>
               <w:t>get_budget_variance</w:t>
             </w:r>
-            <w:proofErr w:type="spellEnd"/>
           </w:p>
         </w:tc>
         <w:tc>
@@ -4350,7 +4306,6 @@
                 <w14:ligatures w14:val="none"/>
               </w:rPr>
             </w:pPr>
-            <w:proofErr w:type="spellStart"/>
             <w:r>
               <w:rPr>
                 <w:rFonts w:ascii="Arial Unicode MS" w:eastAsia="Times New Roman" w:hAnsi="Arial Unicode MS" w:cs="Times New Roman"/>
@@ -4363,7 +4318,6 @@
               </w:rPr>
               <w:t>analyze_customer_concentration</w:t>
             </w:r>
-            <w:proofErr w:type="spellEnd"/>
           </w:p>
         </w:tc>
         <w:tc>
@@ -4514,7 +4468,6 @@
                 <w14:ligatures w14:val="none"/>
               </w:rPr>
             </w:pPr>
-            <w:proofErr w:type="spellStart"/>
             <w:r>
               <w:rPr>
                 <w:rFonts w:ascii="Arial Unicode MS" w:eastAsia="Times New Roman" w:hAnsi="Arial Unicode MS" w:cs="Times New Roman"/>
@@ -4527,7 +4480,6 @@
               </w:rPr>
               <w:t>get_financial_ratios</w:t>
             </w:r>
-            <w:proofErr w:type="spellEnd"/>
           </w:p>
         </w:tc>
         <w:tc>
@@ -4678,7 +4630,6 @@
                 <w14:ligatures w14:val="none"/>
               </w:rPr>
             </w:pPr>
-            <w:proofErr w:type="spellStart"/>
             <w:r>
               <w:rPr>
                 <w:rFonts w:ascii="Arial Unicode MS" w:eastAsia="Times New Roman" w:hAnsi="Arial Unicode MS" w:cs="Times New Roman"/>
@@ -4691,7 +4642,6 @@
               </w:rPr>
               <w:t>track_recurring_revenue</w:t>
             </w:r>
-            <w:proofErr w:type="spellEnd"/>
           </w:p>
         </w:tc>
         <w:tc>
@@ -4842,7 +4792,6 @@
                 <w14:ligatures w14:val="none"/>
               </w:rPr>
             </w:pPr>
-            <w:proofErr w:type="spellStart"/>
             <w:r>
               <w:rPr>
                 <w:rFonts w:ascii="Arial Unicode MS" w:eastAsia="Times New Roman" w:hAnsi="Arial Unicode MS" w:cs="Times New Roman"/>
@@ -4855,7 +4804,6 @@
               </w:rPr>
               <w:t>analyze_seasonal_trends</w:t>
             </w:r>
-            <w:proofErr w:type="spellEnd"/>
           </w:p>
         </w:tc>
         <w:tc>
@@ -4943,7 +4891,318 @@
         <w:ind w:left="720"/>
       </w:pPr>
     </w:p>
+    <w:p>
+      <w:r>
+        <w:br/>
+      </w:r>
+    </w:p>
+    <w:p>
+      <w:r>
+        <w:br w:type="page"/>
+      </w:r>
+    </w:p>
+    <w:p>
+      <w:r>
+        <w:lastRenderedPageBreak/>
+        <w:t>Examples:</w:t>
+      </w:r>
+      <w:r>
+        <w:br/>
+      </w:r>
+      <w:r>
+        <w:rPr>
+          <w:rFonts w:ascii="Segoe UI Emoji" w:hAnsi="Segoe UI Emoji" w:cs="Segoe UI Emoji"/>
+        </w:rPr>
+        <w:t>📈</w:t>
+      </w:r>
+      <w:r>
+        <w:t xml:space="preserve"> PROFIT &amp; LOSS SUMMARY</w:t>
+      </w:r>
+    </w:p>
     <w:p/>
+    <w:p>
+      <w:r>
+        <w:t>Organization: Rirratjingu Aboriginal Corporation 8538</w:t>
+      </w:r>
+    </w:p>
+    <w:p>
+      <w:r>
+        <w:t>Period: 2024-08-28 to 2025-08-28 (12 months)</w:t>
+      </w:r>
+    </w:p>
+    <w:p/>
+    <w:p>
+      <w:r>
+        <w:rPr>
+          <w:rFonts w:ascii="Segoe UI Emoji" w:hAnsi="Segoe UI Emoji" w:cs="Segoe UI Emoji"/>
+        </w:rPr>
+        <w:t>💰</w:t>
+      </w:r>
+      <w:r>
+        <w:t xml:space="preserve"> FINANCIAL PERFORMANCE:</w:t>
+      </w:r>
+    </w:p>
+    <w:p>
+      <w:r>
+        <w:t>• Total Revenue: $1,872,727.32</w:t>
+      </w:r>
+    </w:p>
+    <w:p>
+      <w:r>
+        <w:t>• Total Expenses: $5,616,604.51</w:t>
+      </w:r>
+    </w:p>
+    <w:p>
+      <w:r>
+        <w:t>• Net Profit: $-3,743,877.19</w:t>
+      </w:r>
+    </w:p>
+    <w:p>
+      <w:r>
+        <w:t>• Profit Margin: -199.9%</w:t>
+      </w:r>
+    </w:p>
+    <w:p/>
+    <w:p>
+      <w:r>
+        <w:rPr>
+          <w:rFonts w:ascii="Segoe UI Emoji" w:hAnsi="Segoe UI Emoji" w:cs="Segoe UI Emoji"/>
+        </w:rPr>
+        <w:t>📊</w:t>
+      </w:r>
+      <w:r>
+        <w:t xml:space="preserve"> TOP REVENUE SOURCES:</w:t>
+      </w:r>
+    </w:p>
+    <w:p>
+      <w:r>
+        <w:t>• Seniors Month Grants: $350</w:t>
+      </w:r>
+    </w:p>
+    <w:p>
+      <w:r>
+        <w:t>• ALPA - Employment Incentive: $5,000</w:t>
+      </w:r>
+    </w:p>
+    <w:p>
+      <w:r>
+        <w:t>• Barawun Centre Room Hire: $5,050</w:t>
+      </w:r>
+    </w:p>
+    <w:p>
+      <w:r>
+        <w:t>• Interest Received - Yirrkala Enterprises loan: $16,531.45</w:t>
+      </w:r>
+    </w:p>
+    <w:p>
+      <w:r>
+        <w:t>• ISEP - NIAA Funding: $252,988.37</w:t>
+      </w:r>
+    </w:p>
+    <w:p/>
+    <w:p>
+      <w:r>
+        <w:rPr>
+          <w:rFonts w:ascii="Segoe UI Emoji" w:hAnsi="Segoe UI Emoji" w:cs="Segoe UI Emoji"/>
+        </w:rPr>
+        <w:t>💳</w:t>
+      </w:r>
+      <w:r>
+        <w:t xml:space="preserve"> TOP EXPENSES:</w:t>
+      </w:r>
+    </w:p>
+    <w:p>
+      <w:r>
+        <w:t>• Annual Report: $52,545.53</w:t>
+      </w:r>
+    </w:p>
+    <w:p>
+      <w:r>
+        <w:t>• Cleaning: $37,747.98</w:t>
+      </w:r>
+    </w:p>
+    <w:p>
+      <w:r>
+        <w:t>• Depreciation - Lot 84 Galpu Road Improvements: $13,020.67</w:t>
+      </w:r>
+    </w:p>
+    <w:p>
+      <w:r>
+        <w:t>• Employee EAP, Permits &amp; other Associated Costs: $2,068.27</w:t>
+      </w:r>
+    </w:p>
+    <w:p>
+      <w:r>
+        <w:t>• Fines: $3,354</w:t>
+      </w:r>
+    </w:p>
+    <w:p/>
+    <w:p>
+      <w:pPr>
+        <w:rPr>
+          <w:rFonts w:ascii="Segoe UI Emoji" w:hAnsi="Segoe UI Emoji" w:cs="Segoe UI Emoji"/>
+        </w:rPr>
+      </w:pPr>
+      <w:r>
+        <w:rPr>
+          <w:rFonts w:ascii="Segoe UI Emoji" w:hAnsi="Segoe UI Emoji" w:cs="Segoe UI Emoji"/>
+        </w:rPr>
+        <w:br w:type="page"/>
+      </w:r>
+    </w:p>
+    <w:p>
+      <w:r>
+        <w:rPr>
+          <w:rFonts w:ascii="Segoe UI Emoji" w:hAnsi="Segoe UI Emoji" w:cs="Segoe UI Emoji"/>
+        </w:rPr>
+        <w:lastRenderedPageBreak/>
+        <w:t>📊</w:t>
+      </w:r>
+      <w:r>
+        <w:t xml:space="preserve"> FINANCIAL RATIOS ANALYSIS</w:t>
+      </w:r>
+    </w:p>
+    <w:p/>
+    <w:p>
+      <w:r>
+        <w:t>Organization: Rirratjingu Aboriginal Corporation 8538</w:t>
+      </w:r>
+    </w:p>
+    <w:p>
+      <w:r>
+        <w:t>Report Date: 2025-08-28</w:t>
+      </w:r>
+    </w:p>
+    <w:p/>
+    <w:p>
+      <w:r>
+        <w:rPr>
+          <w:rFonts w:ascii="Segoe UI Emoji" w:hAnsi="Segoe UI Emoji" w:cs="Segoe UI Emoji"/>
+        </w:rPr>
+        <w:t>💧</w:t>
+      </w:r>
+      <w:r>
+        <w:t xml:space="preserve"> LIQUIDITY RATIOS:</w:t>
+      </w:r>
+    </w:p>
+    <w:p>
+      <w:r>
+        <w:t>• Current Ratio: 11.75 (Strong)</w:t>
+      </w:r>
+    </w:p>
+    <w:p>
+      <w:r>
+        <w:t>• Working Capital: $16,533,914.65</w:t>
+      </w:r>
+    </w:p>
+    <w:p/>
+    <w:p>
+      <w:r>
+        <w:rPr>
+          <w:rFonts w:ascii="Segoe UI Emoji" w:hAnsi="Segoe UI Emoji" w:cs="Segoe UI Emoji"/>
+        </w:rPr>
+        <w:t>⚖️</w:t>
+      </w:r>
+      <w:r>
+        <w:t xml:space="preserve"> LEVERAGE RATIOS:</w:t>
+      </w:r>
+    </w:p>
+    <w:p>
+      <w:r>
+        <w:t>• Debt-to-Equity: 0.04 (Conservative)</w:t>
+      </w:r>
+    </w:p>
+    <w:p>
+      <w:r>
+        <w:t>• Equity Ratio: 238.2%</w:t>
+      </w:r>
+    </w:p>
+    <w:p/>
+    <w:p>
+      <w:r>
+        <w:rPr>
+          <w:rFonts w:ascii="Segoe UI Emoji" w:hAnsi="Segoe UI Emoji" w:cs="Segoe UI Emoji"/>
+        </w:rPr>
+        <w:t>💰</w:t>
+      </w:r>
+      <w:r>
+        <w:t xml:space="preserve"> PROFITABILITY RATIOS:</w:t>
+      </w:r>
+    </w:p>
+    <w:p>
+      <w:r>
+        <w:t>• Net Profit Margin: -199.9% (Loss)</w:t>
+      </w:r>
+    </w:p>
+    <w:p>
+      <w:r>
+        <w:t>• Return on Assets: -20.7%</w:t>
+      </w:r>
+    </w:p>
+    <w:p>
+      <w:r>
+        <w:t>• Return on Equity: -8.7%</w:t>
+      </w:r>
+    </w:p>
+    <w:p/>
+    <w:p>
+      <w:r>
+        <w:rPr>
+          <w:rFonts w:ascii="Segoe UI Emoji" w:hAnsi="Segoe UI Emoji" w:cs="Segoe UI Emoji"/>
+        </w:rPr>
+        <w:t>⚡</w:t>
+      </w:r>
+      <w:r>
+        <w:t xml:space="preserve"> EFFICIENCY RATIOS:</w:t>
+      </w:r>
+    </w:p>
+    <w:p>
+      <w:r>
+        <w:t>• Asset Turnover: 0.10</w:t>
+      </w:r>
+    </w:p>
+    <w:p>
+      <w:r>
+        <w:t>• Expense Ratio: 299.9%</w:t>
+      </w:r>
+    </w:p>
+    <w:p/>
+    <w:p>
+      <w:r>
+        <w:rPr>
+          <w:rFonts w:ascii="Segoe UI Emoji" w:hAnsi="Segoe UI Emoji" w:cs="Segoe UI Emoji"/>
+        </w:rPr>
+        <w:t>📈</w:t>
+      </w:r>
+      <w:r>
+        <w:t xml:space="preserve"> DATA SUMMARY:</w:t>
+      </w:r>
+    </w:p>
+    <w:p>
+      <w:r>
+        <w:t>• Total Assets: $18,071,411.09</w:t>
+      </w:r>
+    </w:p>
+    <w:p>
+      <w:r>
+        <w:t>• Total Liabilities: $1,537,496.44</w:t>
+      </w:r>
+    </w:p>
+    <w:p>
+      <w:r>
+        <w:t>• Total Equity: $43,050,281.53</w:t>
+      </w:r>
+    </w:p>
+    <w:p>
+      <w:r>
+        <w:t>• Revenue: $1,872,727.32</w:t>
+      </w:r>
+    </w:p>
+    <w:p>
+      <w:r>
+        <w:t>• Net Profit: $-3,743,877.19</w:t>
+      </w:r>
+    </w:p>
     <w:sectPr>
       <w:pgSz w:w="11906" w:h="16838"/>
       <w:pgMar w:top="1440" w:right="1440" w:bottom="1440" w:left="1440" w:header="708" w:footer="708" w:gutter="0"/>
